--- a/04 - Diagramas de Casos de Uso/Caso de Uso - Compra de productos en sucursal.docx
+++ b/04 - Diagramas de Casos de Uso/Caso de Uso - Compra de productos en sucursal.docx
@@ -1,6 +1,6 @@
 
 <file path=word/document.xml><?xml version="1.0" encoding="utf-8"?>
-<w:document xmlns:wpc="http://schemas.microsoft.com/office/word/2010/wordprocessingCanvas" xmlns:mc="http://schemas.openxmlformats.org/markup-compatibility/2006" xmlns:o="urn:schemas-microsoft-com:office:office" xmlns:r="http://schemas.openxmlformats.org/officeDocument/2006/relationships" xmlns:m="http://schemas.openxmlformats.org/officeDocument/2006/math" xmlns:v="urn:schemas-microsoft-com:vml" xmlns:wp14="http://schemas.microsoft.com/office/word/2010/wordprocessingDrawing" xmlns:wp="http://schemas.openxmlformats.org/drawingml/2006/wordprocessingDrawing" xmlns:w10="urn:schemas-microsoft-com:office:word" xmlns:w="http://schemas.openxmlformats.org/wordprocessingml/2006/main" xmlns:w14="http://schemas.microsoft.com/office/word/2010/wordml" xmlns:wpg="http://schemas.microsoft.com/office/word/2010/wordprocessingGroup" xmlns:wpi="http://schemas.microsoft.com/office/word/2010/wordprocessingInk" xmlns:wne="http://schemas.microsoft.com/office/word/2006/wordml" xmlns:wps="http://schemas.microsoft.com/office/word/2010/wordprocessingShape" mc:Ignorable="w14 wp14">
+<w:document xmlns:ve="http://schemas.openxmlformats.org/markup-compatibility/2006" xmlns:o="urn:schemas-microsoft-com:office:office" xmlns:r="http://schemas.openxmlformats.org/officeDocument/2006/relationships" xmlns:m="http://schemas.openxmlformats.org/officeDocument/2006/math" xmlns:v="urn:schemas-microsoft-com:vml" xmlns:wp="http://schemas.openxmlformats.org/drawingml/2006/wordprocessingDrawing" xmlns:w10="urn:schemas-microsoft-com:office:word" xmlns:w="http://schemas.openxmlformats.org/wordprocessingml/2006/main" xmlns:wne="http://schemas.microsoft.com/office/word/2006/wordml">
   <w:body>
     <w:p>
       <w:pPr>
@@ -52,14 +52,14 @@
           <w:sz w:val="24"/>
           <w:szCs w:val="24"/>
         </w:rPr>
-        <w:t>XXXXX (compra de ventas en sucursal</w:t>
-      </w:r>
-      <w:r>
-        <w:rPr>
-          <w:sz w:val="24"/>
-          <w:szCs w:val="24"/>
-        </w:rPr>
-        <w:t>)</w:t>
+        <w:t>SUCURSAL - VENTAS</w:t>
+      </w:r>
+      <w:r>
+        <w:rPr>
+          <w:sz w:val="24"/>
+          <w:szCs w:val="24"/>
+        </w:rPr>
+        <w:t xml:space="preserve"> </w:t>
       </w:r>
       <w:bookmarkStart w:id="0" w:name="_GoBack"/>
       <w:bookmarkEnd w:id="0"/>
@@ -122,10 +122,10 @@
                     </pic:cNvPicPr>
                   </pic:nvPicPr>
                   <pic:blipFill>
-                    <a:blip r:embed="rId5">
+                    <a:blip r:embed="rId4">
                       <a:extLst>
                         <a:ext uri="{28A0092B-C50C-407E-A947-70E740481C1C}">
-                          <a14:useLocalDpi xmlns:a14="http://schemas.microsoft.com/office/drawing/2010/main" val="0"/>
+                          <a14:useLocalDpi xmlns:a14="http://schemas.microsoft.com/office/drawing/2010/main" xmlns:wps="http://schemas.microsoft.com/office/word/2010/wordprocessingShape" xmlns:wpi="http://schemas.microsoft.com/office/word/2010/wordprocessingInk" xmlns:wpg="http://schemas.microsoft.com/office/word/2010/wordprocessingGroup" xmlns:w14="http://schemas.microsoft.com/office/word/2010/wordml" xmlns:w="http://schemas.openxmlformats.org/wordprocessingml/2006/main" xmlns:w10="urn:schemas-microsoft-com:office:word" xmlns:wp14="http://schemas.microsoft.com/office/word/2010/wordprocessingDrawing" xmlns:v="urn:schemas-microsoft-com:vml" xmlns:o="urn:schemas-microsoft-com:office:office" xmlns:mc="http://schemas.openxmlformats.org/markup-compatibility/2006" xmlns:wpc="http://schemas.microsoft.com/office/word/2010/wordprocessingCanvas" xmlns="" val="0"/>
                         </a:ext>
                       </a:extLst>
                     </a:blip>
@@ -168,7 +168,7 @@
 </file>
 
 <file path=word/styles.xml><?xml version="1.0" encoding="utf-8"?>
-<w:styles xmlns:mc="http://schemas.openxmlformats.org/markup-compatibility/2006" xmlns:r="http://schemas.openxmlformats.org/officeDocument/2006/relationships" xmlns:w="http://schemas.openxmlformats.org/wordprocessingml/2006/main" xmlns:w14="http://schemas.microsoft.com/office/word/2010/wordml" mc:Ignorable="w14">
+<w:styles xmlns:r="http://schemas.openxmlformats.org/officeDocument/2006/relationships" xmlns:w="http://schemas.openxmlformats.org/wordprocessingml/2006/main">
   <w:docDefaults>
     <w:rPrDefault>
       <w:rPr>
@@ -342,6 +342,7 @@
     <w:uiPriority w:val="99"/>
     <w:semiHidden/>
     <w:unhideWhenUsed/>
+    <w:qFormat/>
     <w:tblPr>
       <w:tblInd w:w="0" w:type="dxa"/>
       <w:tblCellMar>
